--- a/简历/孙恒康-第二版简历docx.docx
+++ b/简历/孙恒康-第二版简历docx.docx
@@ -36,7 +36,7 @@
     </w:p>
     <w:tbl>
       <w:tblPr>
-        <w:tblStyle w:val="4"/>
+        <w:tblStyle w:val="5"/>
         <w:tblW w:w="10749" w:type="dxa"/>
         <w:tblInd w:w="0" w:type="dxa"/>
         <w:tblBorders>
@@ -519,7 +519,7 @@
     </w:p>
     <w:tbl>
       <w:tblPr>
-        <w:tblStyle w:val="4"/>
+        <w:tblStyle w:val="5"/>
         <w:tblW w:w="0" w:type="auto"/>
         <w:tblInd w:w="0" w:type="dxa"/>
         <w:tblBorders>
@@ -539,9 +539,9 @@
         </w:tblCellMar>
       </w:tblPr>
       <w:tblGrid>
-        <w:gridCol w:w="3505"/>
-        <w:gridCol w:w="3507"/>
-        <w:gridCol w:w="3717"/>
+        <w:gridCol w:w="3465"/>
+        <w:gridCol w:w="4554"/>
+        <w:gridCol w:w="2731"/>
       </w:tblGrid>
       <w:tr>
         <w:tblPrEx>
@@ -565,7 +565,7 @@
         </w:trPr>
         <w:tc>
           <w:tcPr>
-            <w:tcW w:w="3505" w:type="dxa"/>
+            <w:tcW w:w="3465" w:type="dxa"/>
             <w:vAlign w:val="top"/>
           </w:tcPr>
           <w:p>
@@ -604,7 +604,7 @@
         </w:tc>
         <w:tc>
           <w:tcPr>
-            <w:tcW w:w="3507" w:type="dxa"/>
+            <w:tcW w:w="4554" w:type="dxa"/>
             <w:vAlign w:val="top"/>
           </w:tcPr>
           <w:p>
@@ -643,7 +643,7 @@
         </w:tc>
         <w:tc>
           <w:tcPr>
-            <w:tcW w:w="3717" w:type="dxa"/>
+            <w:tcW w:w="2731" w:type="dxa"/>
             <w:vAlign w:val="top"/>
           </w:tcPr>
           <w:p>
@@ -699,11 +699,11 @@
           </w:tblCellMar>
         </w:tblPrEx>
         <w:trPr>
-          <w:trHeight w:val="377" w:hRule="atLeast"/>
+          <w:trHeight w:val="437" w:hRule="atLeast"/>
         </w:trPr>
         <w:tc>
           <w:tcPr>
-            <w:tcW w:w="3505" w:type="dxa"/>
+            <w:tcW w:w="3465" w:type="dxa"/>
             <w:vAlign w:val="top"/>
           </w:tcPr>
           <w:p>
@@ -743,7 +743,7 @@
         </w:tc>
         <w:tc>
           <w:tcPr>
-            <w:tcW w:w="3507" w:type="dxa"/>
+            <w:tcW w:w="4554" w:type="dxa"/>
             <w:vAlign w:val="top"/>
           </w:tcPr>
           <w:p>
@@ -764,11 +764,43 @@
                 </w14:textFill>
               </w:rPr>
             </w:pPr>
+            <w:r>
+              <w:rPr>
+                <w:rFonts w:hint="eastAsia" w:ascii="微软雅黑" w:hAnsi="微软雅黑" w:eastAsia="微软雅黑" w:cs="微软雅黑"/>
+                <w:b/>
+                <w:bCs/>
+                <w:color w:val="000000" w:themeColor="text1"/>
+                <w:sz w:val="20"/>
+                <w:lang w:val="en-US" w:eastAsia="zh-CN"/>
+                <w14:textFill>
+                  <w14:solidFill>
+                    <w14:schemeClr w14:val="tx1"/>
+                  </w14:solidFill>
+                </w14:textFill>
+              </w:rPr>
+              <w:t>Github :</w:t>
+            </w:r>
+            <w:r>
+              <w:rPr>
+                <w:rFonts w:ascii="微软雅黑" w:hAnsi="微软雅黑" w:eastAsia="微软雅黑" w:cs="微软雅黑"/>
+                <w:b/>
+                <w:bCs/>
+                <w:color w:val="000000" w:themeColor="text1"/>
+                <w:sz w:val="20"/>
+                <w:lang w:val="en-US" w:eastAsia="zh-CN"/>
+                <w14:textFill>
+                  <w14:solidFill>
+                    <w14:schemeClr w14:val="tx1"/>
+                  </w14:solidFill>
+                </w14:textFill>
+              </w:rPr>
+              <w:t xml:space="preserve">https://github.com/Haiyang-coder </w:t>
+            </w:r>
           </w:p>
         </w:tc>
         <w:tc>
           <w:tcPr>
-            <w:tcW w:w="3717" w:type="dxa"/>
+            <w:tcW w:w="2731" w:type="dxa"/>
             <w:vAlign w:val="top"/>
           </w:tcPr>
           <w:p>
@@ -812,7 +844,7 @@
     </w:p>
     <w:tbl>
       <w:tblPr>
-        <w:tblStyle w:val="4"/>
+        <w:tblStyle w:val="5"/>
         <w:tblW w:w="0" w:type="auto"/>
         <w:tblInd w:w="0" w:type="dxa"/>
         <w:tblBorders>
@@ -2049,7 +2081,7 @@
     </w:p>
     <w:tbl>
       <w:tblPr>
-        <w:tblStyle w:val="4"/>
+        <w:tblStyle w:val="5"/>
         <w:tblW w:w="0" w:type="auto"/>
         <w:tblInd w:w="0" w:type="dxa"/>
         <w:tblBorders>
@@ -2815,7 +2847,22 @@
             </w14:solidFill>
           </w14:textFill>
         </w:rPr>
-        <w:t>模型；掌握单例、MVC等设</w:t>
+        <w:t>模型；掌握单例、MVC等</w:t>
+      </w:r>
+      <w:r>
+        <w:rPr>
+          <w:rFonts w:ascii="微软雅黑" w:hAnsi="微软雅黑" w:eastAsia="微软雅黑" w:cs="微软雅黑"/>
+          <w:b/>
+          <w:bCs/>
+          <w:color w:val="000000" w:themeColor="text1"/>
+          <w:sz w:val="20"/>
+          <w14:textFill>
+            <w14:solidFill>
+              <w14:schemeClr w14:val="tx1"/>
+            </w14:solidFill>
+          </w14:textFill>
+        </w:rPr>
+        <w:t>设</w:t>
       </w:r>
       <w:r>
         <w:rPr>
@@ -3268,7 +3315,7 @@
     </w:p>
     <w:tbl>
       <w:tblPr>
-        <w:tblStyle w:val="4"/>
+        <w:tblStyle w:val="5"/>
         <w:tblW w:w="0" w:type="auto"/>
         <w:tblInd w:w="0" w:type="dxa"/>
         <w:tblBorders>
@@ -3721,23 +3768,7 @@
             </w14:solidFill>
           </w14:textFill>
         </w:rPr>
-        <w:t>隐私数据的</w:t>
-      </w:r>
-      <w:bookmarkStart w:id="0" w:name="_GoBack"/>
-      <w:r>
-        <w:rPr>
-          <w:rFonts w:ascii="微软雅黑" w:hAnsi="微软雅黑" w:eastAsia="微软雅黑" w:cs="微软雅黑"/>
-          <w:b w:val="0"/>
-          <w:bCs w:val="0"/>
-          <w:color w:val="000000" w:themeColor="text1"/>
-          <w:sz w:val="20"/>
-          <w14:textFill>
-            <w14:solidFill>
-              <w14:schemeClr w14:val="tx1"/>
-            </w14:solidFill>
-          </w14:textFill>
-        </w:rPr>
-        <w:t>个人权益保障研究</w:t>
+        <w:t>隐私数据的个人权益保障研究</w:t>
       </w:r>
       <w:r>
         <w:rPr>
@@ -3957,7 +3988,6 @@
         </w:rPr>
         <w:t>系统的预研、设计、开发和</w:t>
       </w:r>
-      <w:bookmarkEnd w:id="0"/>
       <w:r>
         <w:rPr>
           <w:rFonts w:hint="eastAsia" w:ascii="微软雅黑" w:hAnsi="微软雅黑" w:eastAsia="微软雅黑" w:cs="微软雅黑"/>
@@ -4825,29 +4855,45 @@
           <w:bCs w:val="0"/>
           <w:color w:val="000000" w:themeColor="text1"/>
           <w:sz w:val="20"/>
-          <w14:textFill>
-            <w14:solidFill>
-              <w14:schemeClr w14:val="tx1"/>
-            </w14:solidFill>
-          </w14:textFill>
-        </w:rPr>
-        <w:t>集成开源FTP项目</w:t>
-      </w:r>
-      <w:r>
-        <w:rPr>
-          <w:rFonts w:hint="eastAsia" w:ascii="微软雅黑" w:hAnsi="微软雅黑" w:eastAsia="微软雅黑" w:cs="微软雅黑"/>
-          <w:b w:val="0"/>
-          <w:bCs w:val="0"/>
-          <w:color w:val="000000" w:themeColor="text1"/>
-          <w:sz w:val="20"/>
-          <w:lang w:val="en-US" w:eastAsia="zh-CN"/>
-          <w14:textFill>
-            <w14:solidFill>
-              <w14:schemeClr w14:val="tx1"/>
-            </w14:solidFill>
-          </w14:textFill>
-        </w:rPr>
-        <w:t>用于文件传输</w:t>
+          <w:lang w:val="en-US" w:eastAsia="zh-CN"/>
+          <w14:textFill>
+            <w14:solidFill>
+              <w14:schemeClr w14:val="tx1"/>
+            </w14:solidFill>
+          </w14:textFill>
+        </w:rPr>
+        <w:t>二次封装</w:t>
+      </w:r>
+      <w:r>
+        <w:rPr>
+          <w:rFonts w:hint="eastAsia" w:ascii="微软雅黑" w:hAnsi="微软雅黑" w:eastAsia="微软雅黑" w:cs="微软雅黑"/>
+          <w:b w:val="0"/>
+          <w:bCs w:val="0"/>
+          <w:color w:val="000000" w:themeColor="text1"/>
+          <w:sz w:val="20"/>
+          <w14:textFill>
+            <w14:solidFill>
+              <w14:schemeClr w14:val="tx1"/>
+            </w14:solidFill>
+          </w14:textFill>
+        </w:rPr>
+        <w:t>开源FTP项目</w:t>
+      </w:r>
+      <w:r>
+        <w:rPr>
+          <w:rFonts w:hint="eastAsia" w:ascii="微软雅黑" w:hAnsi="微软雅黑" w:eastAsia="微软雅黑" w:cs="微软雅黑"/>
+          <w:b w:val="0"/>
+          <w:bCs w:val="0"/>
+          <w:color w:val="000000" w:themeColor="text1"/>
+          <w:sz w:val="20"/>
+          <w:lang w:val="en-US" w:eastAsia="zh-CN"/>
+          <w14:textFill>
+            <w14:solidFill>
+              <w14:schemeClr w14:val="tx1"/>
+            </w14:solidFill>
+          </w14:textFill>
+        </w:rPr>
+        <w:t>用于文件服务器</w:t>
       </w:r>
       <w:r>
         <w:rPr>
@@ -5112,7 +5158,7 @@
             </w14:solidFill>
           </w14:textFill>
         </w:rPr>
-        <w:t>使用openssl库实现RAS非对称数据加密。</w:t>
+        <w:t>使用openssl库实现SM4数据加密。</w:t>
       </w:r>
       <w:r>
         <w:rPr>
@@ -5144,7 +5190,7 @@
             </w14:solidFill>
           </w14:textFill>
         </w:rPr>
-        <w:t>在网络数据传输中使用JSON格式，利用jsoncpp库解析JSON数据。</w:t>
+        <w:t>在网络数据传输中使定义数据传输格式，利用jsoncpp库解析JSON数据。</w:t>
       </w:r>
     </w:p>
     <w:p>
@@ -5238,28 +5284,168 @@
           <w:bCs w:val="0"/>
           <w:color w:val="000000" w:themeColor="text1"/>
           <w:sz w:val="20"/>
-          <w14:textFill>
-            <w14:solidFill>
-              <w14:schemeClr w14:val="tx1"/>
-            </w14:solidFill>
-          </w14:textFill>
-        </w:rPr>
-        <w:t>自制网络框架最大并发连接数为约</w:t>
-      </w:r>
-      <w:r>
-        <w:rPr>
-          <w:rFonts w:hint="eastAsia" w:ascii="微软雅黑" w:hAnsi="微软雅黑" w:eastAsia="微软雅黑" w:cs="微软雅黑"/>
-          <w:b/>
-          <w:bCs/>
-          <w:color w:val="000000" w:themeColor="text1"/>
-          <w:sz w:val="20"/>
-          <w14:textFill>
-            <w14:solidFill>
-              <w14:schemeClr w14:val="tx1"/>
-            </w14:solidFill>
-          </w14:textFill>
-        </w:rPr>
-        <w:t>1,000个</w:t>
+          <w:lang w:val="en-US" w:eastAsia="zh-CN"/>
+          <w14:textFill>
+            <w14:solidFill>
+              <w14:schemeClr w14:val="tx1"/>
+            </w14:solidFill>
+          </w14:textFill>
+        </w:rPr>
+        <w:t>参考</w:t>
+      </w:r>
+      <w:r>
+        <w:rPr>
+          <w:rFonts w:hint="eastAsia" w:ascii="微软雅黑" w:hAnsi="微软雅黑" w:eastAsia="微软雅黑" w:cs="微软雅黑"/>
+          <w:b w:val="0"/>
+          <w:bCs w:val="0"/>
+          <w:color w:val="000000" w:themeColor="text1"/>
+          <w:sz w:val="20"/>
+          <w14:textFill>
+            <w14:solidFill>
+              <w14:schemeClr w14:val="tx1"/>
+            </w14:solidFill>
+          </w14:textFill>
+        </w:rPr>
+        <w:t>Muduo网络库</w:t>
+      </w:r>
+      <w:r>
+        <w:rPr>
+          <w:rFonts w:hint="eastAsia" w:ascii="微软雅黑" w:hAnsi="微软雅黑" w:eastAsia="微软雅黑" w:cs="微软雅黑"/>
+          <w:b w:val="0"/>
+          <w:bCs w:val="0"/>
+          <w:color w:val="000000" w:themeColor="text1"/>
+          <w:sz w:val="20"/>
+          <w:lang w:eastAsia="zh-CN"/>
+          <w14:textFill>
+            <w14:solidFill>
+              <w14:schemeClr w14:val="tx1"/>
+            </w14:solidFill>
+          </w14:textFill>
+        </w:rPr>
+        <w:t>，</w:t>
+      </w:r>
+      <w:r>
+        <w:rPr>
+          <w:rFonts w:hint="eastAsia" w:ascii="微软雅黑" w:hAnsi="微软雅黑" w:eastAsia="微软雅黑" w:cs="微软雅黑"/>
+          <w:b w:val="0"/>
+          <w:bCs w:val="0"/>
+          <w:color w:val="000000" w:themeColor="text1"/>
+          <w:sz w:val="20"/>
+          <w:lang w:val="en-US" w:eastAsia="zh-CN"/>
+          <w14:textFill>
+            <w14:solidFill>
+              <w14:schemeClr w14:val="tx1"/>
+            </w14:solidFill>
+          </w14:textFill>
+        </w:rPr>
+        <w:t>自制</w:t>
+      </w:r>
+      <w:r>
+        <w:rPr>
+          <w:rFonts w:hint="eastAsia" w:ascii="微软雅黑" w:hAnsi="微软雅黑" w:eastAsia="微软雅黑" w:cs="微软雅黑"/>
+          <w:b w:val="0"/>
+          <w:bCs w:val="0"/>
+          <w:color w:val="000000" w:themeColor="text1"/>
+          <w:sz w:val="20"/>
+          <w14:textFill>
+            <w14:solidFill>
+              <w14:schemeClr w14:val="tx1"/>
+            </w14:solidFill>
+          </w14:textFill>
+        </w:rPr>
+        <w:t>网络</w:t>
+      </w:r>
+      <w:r>
+        <w:rPr>
+          <w:rFonts w:hint="eastAsia" w:ascii="微软雅黑" w:hAnsi="微软雅黑" w:eastAsia="微软雅黑" w:cs="微软雅黑"/>
+          <w:b w:val="0"/>
+          <w:bCs w:val="0"/>
+          <w:color w:val="000000" w:themeColor="text1"/>
+          <w:sz w:val="20"/>
+          <w:lang w:val="en-US" w:eastAsia="zh-CN"/>
+          <w14:textFill>
+            <w14:solidFill>
+              <w14:schemeClr w14:val="tx1"/>
+            </w14:solidFill>
+          </w14:textFill>
+        </w:rPr>
+        <w:t>通信模块</w:t>
+      </w:r>
+      <w:r>
+        <w:rPr>
+          <w:rFonts w:hint="eastAsia" w:ascii="微软雅黑" w:hAnsi="微软雅黑" w:eastAsia="微软雅黑" w:cs="微软雅黑"/>
+          <w:b w:val="0"/>
+          <w:bCs w:val="0"/>
+          <w:color w:val="000000" w:themeColor="text1"/>
+          <w:sz w:val="20"/>
+          <w14:textFill>
+            <w14:solidFill>
+              <w14:schemeClr w14:val="tx1"/>
+            </w14:solidFill>
+          </w14:textFill>
+        </w:rPr>
+        <w:t>，利用</w:t>
+      </w:r>
+      <w:r>
+        <w:rPr>
+          <w:rFonts w:hint="eastAsia" w:ascii="微软雅黑" w:hAnsi="微软雅黑" w:eastAsia="微软雅黑" w:cs="微软雅黑"/>
+          <w:b/>
+          <w:bCs/>
+          <w:color w:val="000000" w:themeColor="text1"/>
+          <w:sz w:val="20"/>
+          <w14:textFill>
+            <w14:solidFill>
+              <w14:schemeClr w14:val="tx1"/>
+            </w14:solidFill>
+          </w14:textFill>
+        </w:rPr>
+        <w:t>Epoll+reactor模型和多线程</w:t>
+      </w:r>
+      <w:r>
+        <w:rPr>
+          <w:rFonts w:hint="eastAsia" w:ascii="微软雅黑" w:hAnsi="微软雅黑" w:eastAsia="微软雅黑" w:cs="微软雅黑"/>
+          <w:b/>
+          <w:bCs/>
+          <w:color w:val="000000" w:themeColor="text1"/>
+          <w:sz w:val="20"/>
+          <w:lang w:val="en-US" w:eastAsia="zh-CN"/>
+          <w14:textFill>
+            <w14:solidFill>
+              <w14:schemeClr w14:val="tx1"/>
+            </w14:solidFill>
+          </w14:textFill>
+        </w:rPr>
+        <w:t>可以支持</w:t>
+      </w:r>
+      <w:r>
+        <w:rPr>
+          <w:rFonts w:hint="eastAsia" w:ascii="微软雅黑" w:hAnsi="微软雅黑" w:eastAsia="微软雅黑" w:cs="微软雅黑"/>
+          <w:b w:val="0"/>
+          <w:bCs w:val="0"/>
+          <w:color w:val="000000" w:themeColor="text1"/>
+          <w:sz w:val="20"/>
+          <w14:textFill>
+            <w14:solidFill>
+              <w14:schemeClr w14:val="tx1"/>
+            </w14:solidFill>
+          </w14:textFill>
+        </w:rPr>
+        <w:t>超过</w:t>
+      </w:r>
+      <w:r>
+        <w:rPr>
+          <w:rFonts w:hint="eastAsia" w:ascii="微软雅黑" w:hAnsi="微软雅黑" w:eastAsia="微软雅黑" w:cs="微软雅黑"/>
+          <w:b/>
+          <w:bCs/>
+          <w:color w:val="000000" w:themeColor="text1"/>
+          <w:sz w:val="20"/>
+          <w14:textFill>
+            <w14:solidFill>
+              <w14:schemeClr w14:val="tx1"/>
+            </w14:solidFill>
+          </w14:textFill>
+        </w:rPr>
+        <w:t>10,000个连接</w:t>
       </w:r>
       <w:r>
         <w:rPr>
@@ -5279,78 +5465,124 @@
       <w:r>
         <w:rPr>
           <w:rFonts w:hint="eastAsia" w:ascii="微软雅黑" w:hAnsi="微软雅黑" w:eastAsia="微软雅黑" w:cs="微软雅黑"/>
-          <w:b w:val="0"/>
-          <w:bCs w:val="0"/>
-          <w:color w:val="000000" w:themeColor="text1"/>
-          <w:sz w:val="20"/>
-          <w:lang w:val="en-US" w:eastAsia="zh-CN"/>
-          <w14:textFill>
-            <w14:solidFill>
-              <w14:schemeClr w14:val="tx1"/>
-            </w14:solidFill>
-          </w14:textFill>
-        </w:rPr>
-        <w:t>切换</w:t>
-      </w:r>
-      <w:r>
-        <w:rPr>
-          <w:rFonts w:hint="eastAsia" w:ascii="微软雅黑" w:hAnsi="微软雅黑" w:eastAsia="微软雅黑" w:cs="微软雅黑"/>
-          <w:b w:val="0"/>
-          <w:bCs w:val="0"/>
-          <w:color w:val="000000" w:themeColor="text1"/>
-          <w:sz w:val="20"/>
-          <w14:textFill>
-            <w14:solidFill>
-              <w14:schemeClr w14:val="tx1"/>
-            </w14:solidFill>
-          </w14:textFill>
-        </w:rPr>
-        <w:t>使用Muduo网络库，利用</w:t>
-      </w:r>
-      <w:r>
-        <w:rPr>
-          <w:rFonts w:hint="eastAsia" w:ascii="微软雅黑" w:hAnsi="微软雅黑" w:eastAsia="微软雅黑" w:cs="微软雅黑"/>
-          <w:b/>
-          <w:bCs/>
-          <w:color w:val="000000" w:themeColor="text1"/>
-          <w:sz w:val="20"/>
-          <w14:textFill>
-            <w14:solidFill>
-              <w14:schemeClr w14:val="tx1"/>
-            </w14:solidFill>
-          </w14:textFill>
-        </w:rPr>
-        <w:t>Epoll+reactor模型和多线程</w:t>
-      </w:r>
-      <w:r>
-        <w:rPr>
-          <w:rFonts w:hint="eastAsia" w:ascii="微软雅黑" w:hAnsi="微软雅黑" w:eastAsia="微软雅黑" w:cs="微软雅黑"/>
-          <w:b w:val="0"/>
-          <w:bCs w:val="0"/>
-          <w:color w:val="000000" w:themeColor="text1"/>
-          <w:sz w:val="20"/>
-          <w14:textFill>
-            <w14:solidFill>
-              <w14:schemeClr w14:val="tx1"/>
-            </w14:solidFill>
-          </w14:textFill>
-        </w:rPr>
-        <w:t>提升至超过</w:t>
-      </w:r>
-      <w:r>
-        <w:rPr>
-          <w:rFonts w:hint="eastAsia" w:ascii="微软雅黑" w:hAnsi="微软雅黑" w:eastAsia="微软雅黑" w:cs="微软雅黑"/>
-          <w:b/>
-          <w:bCs/>
-          <w:color w:val="000000" w:themeColor="text1"/>
-          <w:sz w:val="20"/>
-          <w14:textFill>
-            <w14:solidFill>
-              <w14:schemeClr w14:val="tx1"/>
-            </w14:solidFill>
-          </w14:textFill>
-        </w:rPr>
-        <w:t>10,000个连接</w:t>
+          <w:b/>
+          <w:bCs/>
+          <w:color w:val="000000" w:themeColor="text1"/>
+          <w:sz w:val="20"/>
+          <w:lang w:val="en-US" w:eastAsia="zh-CN"/>
+          <w14:textFill>
+            <w14:solidFill>
+              <w14:schemeClr w14:val="tx1"/>
+            </w14:solidFill>
+          </w14:textFill>
+        </w:rPr>
+        <w:t>(2)</w:t>
+      </w:r>
+      <w:r>
+        <w:rPr>
+          <w:rFonts w:hint="eastAsia" w:ascii="微软雅黑" w:hAnsi="微软雅黑" w:eastAsia="微软雅黑" w:cs="微软雅黑"/>
+          <w:b/>
+          <w:bCs/>
+          <w:color w:val="000000" w:themeColor="text1"/>
+          <w:sz w:val="20"/>
+          <w14:textFill>
+            <w14:solidFill>
+              <w14:schemeClr w14:val="tx1"/>
+            </w14:solidFill>
+          </w14:textFill>
+        </w:rPr>
+        <w:t>界面</w:t>
+      </w:r>
+      <w:r>
+        <w:rPr>
+          <w:rFonts w:hint="eastAsia" w:ascii="微软雅黑" w:hAnsi="微软雅黑" w:eastAsia="微软雅黑" w:cs="微软雅黑"/>
+          <w:b/>
+          <w:bCs/>
+          <w:color w:val="000000" w:themeColor="text1"/>
+          <w:sz w:val="20"/>
+          <w:lang w:val="en-US" w:eastAsia="zh-CN"/>
+          <w14:textFill>
+            <w14:solidFill>
+              <w14:schemeClr w14:val="tx1"/>
+            </w14:solidFill>
+          </w14:textFill>
+        </w:rPr>
+        <w:t>卡死优化</w:t>
+      </w:r>
+      <w:r>
+        <w:rPr>
+          <w:rFonts w:hint="eastAsia" w:ascii="微软雅黑" w:hAnsi="微软雅黑" w:eastAsia="微软雅黑" w:cs="微软雅黑"/>
+          <w:b/>
+          <w:bCs/>
+          <w:color w:val="000000" w:themeColor="text1"/>
+          <w:sz w:val="20"/>
+          <w14:textFill>
+            <w14:solidFill>
+              <w14:schemeClr w14:val="tx1"/>
+            </w14:solidFill>
+          </w14:textFill>
+        </w:rPr>
+        <w:t>：</w:t>
+      </w:r>
+      <w:r>
+        <w:rPr>
+          <w:rFonts w:hint="eastAsia" w:ascii="微软雅黑" w:hAnsi="微软雅黑" w:eastAsia="微软雅黑" w:cs="微软雅黑"/>
+          <w:b w:val="0"/>
+          <w:bCs w:val="0"/>
+          <w:color w:val="000000" w:themeColor="text1"/>
+          <w:sz w:val="20"/>
+          <w14:textFill>
+            <w14:solidFill>
+              <w14:schemeClr w14:val="tx1"/>
+            </w14:solidFill>
+          </w14:textFill>
+        </w:rPr>
+        <w:t>数据高峰期，界面</w:t>
+      </w:r>
+      <w:r>
+        <w:rPr>
+          <w:rFonts w:hint="eastAsia" w:ascii="微软雅黑" w:hAnsi="微软雅黑" w:eastAsia="微软雅黑" w:cs="微软雅黑"/>
+          <w:b/>
+          <w:bCs/>
+          <w:color w:val="000000" w:themeColor="text1"/>
+          <w:sz w:val="20"/>
+          <w14:textFill>
+            <w14:solidFill>
+              <w14:schemeClr w14:val="tx1"/>
+            </w14:solidFill>
+          </w14:textFill>
+        </w:rPr>
+        <w:t>响应时间可达数秒</w:t>
+      </w:r>
+      <w:r>
+        <w:rPr>
+          <w:rFonts w:hint="eastAsia" w:ascii="微软雅黑" w:hAnsi="微软雅黑" w:eastAsia="微软雅黑" w:cs="微软雅黑"/>
+          <w:b w:val="0"/>
+          <w:bCs w:val="0"/>
+          <w:color w:val="000000" w:themeColor="text1"/>
+          <w:sz w:val="20"/>
+          <w14:textFill>
+            <w14:solidFill>
+              <w14:schemeClr w14:val="tx1"/>
+            </w14:solidFill>
+          </w14:textFill>
+        </w:rPr>
+        <w:t>，严重时导致</w:t>
+      </w:r>
+      <w:r>
+        <w:rPr>
+          <w:rFonts w:hint="eastAsia" w:ascii="微软雅黑" w:hAnsi="微软雅黑" w:eastAsia="微软雅黑" w:cs="微软雅黑"/>
+          <w:b/>
+          <w:bCs/>
+          <w:color w:val="000000" w:themeColor="text1"/>
+          <w:sz w:val="20"/>
+          <w14:textFill>
+            <w14:solidFill>
+              <w14:schemeClr w14:val="tx1"/>
+            </w14:solidFill>
+          </w14:textFill>
+        </w:rPr>
+        <w:t>界面假死</w:t>
       </w:r>
       <w:r>
         <w:rPr>
@@ -5374,128 +5606,70 @@
           <w:bCs/>
           <w:color w:val="000000" w:themeColor="text1"/>
           <w:sz w:val="20"/>
-          <w:lang w:val="en-US" w:eastAsia="zh-CN"/>
-          <w14:textFill>
-            <w14:solidFill>
-              <w14:schemeClr w14:val="tx1"/>
-            </w14:solidFill>
-          </w14:textFill>
-        </w:rPr>
-        <w:t>(2)</w:t>
-      </w:r>
-      <w:r>
-        <w:rPr>
-          <w:rFonts w:hint="eastAsia" w:ascii="微软雅黑" w:hAnsi="微软雅黑" w:eastAsia="微软雅黑" w:cs="微软雅黑"/>
-          <w:b/>
-          <w:bCs/>
-          <w:color w:val="000000" w:themeColor="text1"/>
-          <w:sz w:val="20"/>
-          <w14:textFill>
-            <w14:solidFill>
-              <w14:schemeClr w14:val="tx1"/>
-            </w14:solidFill>
-          </w14:textFill>
-        </w:rPr>
-        <w:t>界面</w:t>
-      </w:r>
-      <w:r>
-        <w:rPr>
-          <w:rFonts w:hint="eastAsia" w:ascii="微软雅黑" w:hAnsi="微软雅黑" w:eastAsia="微软雅黑" w:cs="微软雅黑"/>
-          <w:b/>
-          <w:bCs/>
-          <w:color w:val="000000" w:themeColor="text1"/>
-          <w:sz w:val="20"/>
-          <w:lang w:val="en-US" w:eastAsia="zh-CN"/>
-          <w14:textFill>
-            <w14:solidFill>
-              <w14:schemeClr w14:val="tx1"/>
-            </w14:solidFill>
-          </w14:textFill>
-        </w:rPr>
-        <w:t>卡死优化</w:t>
-      </w:r>
-      <w:r>
-        <w:rPr>
-          <w:rFonts w:hint="eastAsia" w:ascii="微软雅黑" w:hAnsi="微软雅黑" w:eastAsia="微软雅黑" w:cs="微软雅黑"/>
-          <w:b/>
-          <w:bCs/>
-          <w:color w:val="000000" w:themeColor="text1"/>
-          <w:sz w:val="20"/>
-          <w14:textFill>
-            <w14:solidFill>
-              <w14:schemeClr w14:val="tx1"/>
-            </w14:solidFill>
-          </w14:textFill>
-        </w:rPr>
-        <w:t>：</w:t>
-      </w:r>
-      <w:r>
-        <w:rPr>
-          <w:rFonts w:hint="eastAsia" w:ascii="微软雅黑" w:hAnsi="微软雅黑" w:eastAsia="微软雅黑" w:cs="微软雅黑"/>
-          <w:b w:val="0"/>
-          <w:bCs w:val="0"/>
-          <w:color w:val="000000" w:themeColor="text1"/>
-          <w:sz w:val="20"/>
-          <w14:textFill>
-            <w14:solidFill>
-              <w14:schemeClr w14:val="tx1"/>
-            </w14:solidFill>
-          </w14:textFill>
-        </w:rPr>
-        <w:t>数据高峰期，界面</w:t>
-      </w:r>
-      <w:r>
-        <w:rPr>
-          <w:rFonts w:hint="eastAsia" w:ascii="微软雅黑" w:hAnsi="微软雅黑" w:eastAsia="微软雅黑" w:cs="微软雅黑"/>
-          <w:b/>
-          <w:bCs/>
-          <w:color w:val="000000" w:themeColor="text1"/>
-          <w:sz w:val="20"/>
-          <w14:textFill>
-            <w14:solidFill>
-              <w14:schemeClr w14:val="tx1"/>
-            </w14:solidFill>
-          </w14:textFill>
-        </w:rPr>
-        <w:t>响应时间可达数秒</w:t>
-      </w:r>
-      <w:r>
-        <w:rPr>
-          <w:rFonts w:hint="eastAsia" w:ascii="微软雅黑" w:hAnsi="微软雅黑" w:eastAsia="微软雅黑" w:cs="微软雅黑"/>
-          <w:b w:val="0"/>
-          <w:bCs w:val="0"/>
-          <w:color w:val="000000" w:themeColor="text1"/>
-          <w:sz w:val="20"/>
-          <w14:textFill>
-            <w14:solidFill>
-              <w14:schemeClr w14:val="tx1"/>
-            </w14:solidFill>
-          </w14:textFill>
-        </w:rPr>
-        <w:t>，严重时导致</w:t>
-      </w:r>
-      <w:r>
-        <w:rPr>
-          <w:rFonts w:hint="eastAsia" w:ascii="微软雅黑" w:hAnsi="微软雅黑" w:eastAsia="微软雅黑" w:cs="微软雅黑"/>
-          <w:b/>
-          <w:bCs/>
-          <w:color w:val="000000" w:themeColor="text1"/>
-          <w:sz w:val="20"/>
-          <w14:textFill>
-            <w14:solidFill>
-              <w14:schemeClr w14:val="tx1"/>
-            </w14:solidFill>
-          </w14:textFill>
-        </w:rPr>
-        <w:t>界面假死</w:t>
-      </w:r>
-      <w:r>
-        <w:rPr>
-          <w:rFonts w:hint="eastAsia" w:ascii="微软雅黑" w:hAnsi="微软雅黑" w:eastAsia="微软雅黑" w:cs="微软雅黑"/>
-          <w:b w:val="0"/>
-          <w:bCs w:val="0"/>
-          <w:color w:val="000000" w:themeColor="text1"/>
-          <w:sz w:val="20"/>
+          <w14:textFill>
+            <w14:solidFill>
+              <w14:schemeClr w14:val="tx1"/>
+            </w14:solidFill>
+          </w14:textFill>
+        </w:rPr>
+        <w:t>采用异步显示改进</w:t>
+      </w:r>
+      <w:r>
+        <w:rPr>
+          <w:rFonts w:hint="eastAsia" w:ascii="微软雅黑" w:hAnsi="微软雅黑" w:eastAsia="微软雅黑" w:cs="微软雅黑"/>
+          <w:b/>
+          <w:bCs/>
+          <w:color w:val="000000" w:themeColor="text1"/>
+          <w:sz w:val="20"/>
+          <w:lang w:eastAsia="zh-CN"/>
+          <w14:textFill>
+            <w14:solidFill>
+              <w14:schemeClr w14:val="tx1"/>
+            </w14:solidFill>
+          </w14:textFill>
+        </w:rPr>
+        <w:t>，</w:t>
+      </w:r>
+      <w:r>
+        <w:rPr>
+          <w:rFonts w:hint="eastAsia" w:ascii="微软雅黑" w:hAnsi="微软雅黑" w:eastAsia="微软雅黑" w:cs="微软雅黑"/>
+          <w:b w:val="0"/>
+          <w:bCs w:val="0"/>
+          <w:color w:val="000000" w:themeColor="text1"/>
+          <w:sz w:val="20"/>
+          <w:lang w:eastAsia="zh-CN"/>
+          <w14:textFill>
+            <w14:solidFill>
+              <w14:schemeClr w14:val="tx1"/>
+            </w14:solidFill>
+          </w14:textFill>
+        </w:rPr>
+        <w:t>界面响应时间</w:t>
+      </w:r>
+      <w:r>
+        <w:rPr>
+          <w:rFonts w:hint="eastAsia" w:ascii="微软雅黑" w:hAnsi="微软雅黑" w:eastAsia="微软雅黑" w:cs="微软雅黑"/>
+          <w:b/>
+          <w:bCs/>
+          <w:color w:val="000000" w:themeColor="text1"/>
+          <w:sz w:val="20"/>
+          <w:lang w:eastAsia="zh-CN"/>
+          <w14:textFill>
+            <w14:solidFill>
+              <w14:schemeClr w14:val="tx1"/>
+            </w14:solidFill>
+          </w14:textFill>
+        </w:rPr>
+        <w:t>稳定在毫秒级</w:t>
+      </w:r>
+      <w:r>
+        <w:rPr>
+          <w:rFonts w:hint="eastAsia" w:ascii="微软雅黑" w:hAnsi="微软雅黑" w:eastAsia="微软雅黑" w:cs="微软雅黑"/>
+          <w:b w:val="0"/>
+          <w:bCs w:val="0"/>
+          <w:color w:val="000000" w:themeColor="text1"/>
+          <w:sz w:val="20"/>
+          <w:lang w:eastAsia="zh-CN"/>
           <w14:textFill>
             <w14:solidFill>
               <w14:schemeClr w14:val="tx1"/>
@@ -5511,19 +5685,111 @@
           <w:bCs/>
           <w:color w:val="000000" w:themeColor="text1"/>
           <w:sz w:val="20"/>
-          <w14:textFill>
-            <w14:solidFill>
-              <w14:schemeClr w14:val="tx1"/>
-            </w14:solidFill>
-          </w14:textFill>
-        </w:rPr>
-        <w:t>采用异步显示改进</w:t>
-      </w:r>
-      <w:r>
-        <w:rPr>
-          <w:rFonts w:hint="eastAsia" w:ascii="微软雅黑" w:hAnsi="微软雅黑" w:eastAsia="微软雅黑" w:cs="微软雅黑"/>
-          <w:b/>
-          <w:bCs/>
+          <w:lang w:val="en-US" w:eastAsia="zh-CN"/>
+          <w14:textFill>
+            <w14:solidFill>
+              <w14:schemeClr w14:val="tx1"/>
+            </w14:solidFill>
+          </w14:textFill>
+        </w:rPr>
+        <w:t>(3)</w:t>
+      </w:r>
+      <w:r>
+        <w:rPr>
+          <w:rFonts w:hint="eastAsia" w:ascii="微软雅黑" w:hAnsi="微软雅黑" w:eastAsia="微软雅黑" w:cs="微软雅黑"/>
+          <w:b/>
+          <w:bCs/>
+          <w:color w:val="000000" w:themeColor="text1"/>
+          <w:sz w:val="20"/>
+          <w14:textFill>
+            <w14:solidFill>
+              <w14:schemeClr w14:val="tx1"/>
+            </w14:solidFill>
+          </w14:textFill>
+        </w:rPr>
+        <w:t>数据库封装优化：</w:t>
+      </w:r>
+      <w:r>
+        <w:rPr>
+          <w:rFonts w:hint="eastAsia" w:ascii="微软雅黑" w:hAnsi="微软雅黑" w:eastAsia="微软雅黑" w:cs="微软雅黑"/>
+          <w:b w:val="0"/>
+          <w:bCs w:val="0"/>
+          <w:color w:val="000000" w:themeColor="text1"/>
+          <w:sz w:val="20"/>
+          <w14:textFill>
+            <w14:solidFill>
+              <w14:schemeClr w14:val="tx1"/>
+            </w14:solidFill>
+          </w14:textFill>
+        </w:rPr>
+        <w:t>达梦数据库缺乏封装，数据库操作复杂且容易出错。</w:t>
+      </w:r>
+      <w:r>
+        <w:rPr>
+          <w:rFonts w:hint="eastAsia" w:ascii="微软雅黑" w:hAnsi="微软雅黑" w:eastAsia="微软雅黑" w:cs="微软雅黑"/>
+          <w:b w:val="0"/>
+          <w:bCs w:val="0"/>
+          <w:color w:val="000000" w:themeColor="text1"/>
+          <w:sz w:val="20"/>
+          <w:lang w:val="en-US" w:eastAsia="zh-CN"/>
+          <w14:textFill>
+            <w14:solidFill>
+              <w14:schemeClr w14:val="tx1"/>
+            </w14:solidFill>
+          </w14:textFill>
+        </w:rPr>
+        <w:t>本人</w:t>
+      </w:r>
+      <w:r>
+        <w:rPr>
+          <w:rFonts w:hint="eastAsia" w:ascii="微软雅黑" w:hAnsi="微软雅黑" w:eastAsia="微软雅黑" w:cs="微软雅黑"/>
+          <w:b/>
+          <w:bCs/>
+          <w:color w:val="000000" w:themeColor="text1"/>
+          <w:sz w:val="20"/>
+          <w14:textFill>
+            <w14:solidFill>
+              <w14:schemeClr w14:val="tx1"/>
+            </w14:solidFill>
+          </w14:textFill>
+        </w:rPr>
+        <w:t>开发了一套封装库</w:t>
+      </w:r>
+      <w:r>
+        <w:rPr>
+          <w:rFonts w:hint="eastAsia" w:ascii="微软雅黑" w:hAnsi="微软雅黑" w:eastAsia="微软雅黑" w:cs="微软雅黑"/>
+          <w:b w:val="0"/>
+          <w:bCs w:val="0"/>
+          <w:color w:val="000000" w:themeColor="text1"/>
+          <w:sz w:val="20"/>
+          <w14:textFill>
+            <w14:solidFill>
+              <w14:schemeClr w14:val="tx1"/>
+            </w14:solidFill>
+          </w14:textFill>
+        </w:rPr>
+        <w:t>，</w:t>
+      </w:r>
+      <w:r>
+        <w:rPr>
+          <w:rFonts w:hint="eastAsia" w:ascii="微软雅黑" w:hAnsi="微软雅黑" w:eastAsia="微软雅黑" w:cs="微软雅黑"/>
+          <w:b/>
+          <w:bCs/>
+          <w:color w:val="000000" w:themeColor="text1"/>
+          <w:sz w:val="20"/>
+          <w14:textFill>
+            <w14:solidFill>
+              <w14:schemeClr w14:val="tx1"/>
+            </w14:solidFill>
+          </w14:textFill>
+        </w:rPr>
+        <w:t>标准化数据库访问和操作</w:t>
+      </w:r>
+      <w:r>
+        <w:rPr>
+          <w:rFonts w:hint="eastAsia" w:ascii="微软雅黑" w:hAnsi="微软雅黑" w:eastAsia="微软雅黑" w:cs="微软雅黑"/>
+          <w:b w:val="0"/>
+          <w:bCs w:val="0"/>
           <w:color w:val="000000" w:themeColor="text1"/>
           <w:sz w:val="20"/>
           <w:lang w:eastAsia="zh-CN"/>
@@ -5533,13 +5799,74 @@
             </w14:solidFill>
           </w14:textFill>
         </w:rPr>
-        <w:t>，</w:t>
-      </w:r>
-      <w:r>
-        <w:rPr>
-          <w:rFonts w:hint="eastAsia" w:ascii="微软雅黑" w:hAnsi="微软雅黑" w:eastAsia="微软雅黑" w:cs="微软雅黑"/>
-          <w:b w:val="0"/>
-          <w:bCs w:val="0"/>
+        <w:t>。</w:t>
+      </w:r>
+      <w:r>
+        <w:rPr>
+          <w:rFonts w:hint="eastAsia" w:ascii="微软雅黑" w:hAnsi="微软雅黑" w:eastAsia="微软雅黑" w:cs="微软雅黑"/>
+          <w:b/>
+          <w:bCs/>
+          <w:color w:val="000000" w:themeColor="text1"/>
+          <w:sz w:val="20"/>
+          <w:lang w:val="en-US" w:eastAsia="zh-CN"/>
+          <w14:textFill>
+            <w14:solidFill>
+              <w14:schemeClr w14:val="tx1"/>
+            </w14:solidFill>
+          </w14:textFill>
+        </w:rPr>
+        <w:t>(4)</w:t>
+      </w:r>
+      <w:r>
+        <w:rPr>
+          <w:rFonts w:hint="eastAsia" w:ascii="微软雅黑" w:hAnsi="微软雅黑" w:eastAsia="微软雅黑" w:cs="微软雅黑"/>
+          <w:b/>
+          <w:bCs/>
+          <w:color w:val="000000" w:themeColor="text1"/>
+          <w:sz w:val="20"/>
+          <w14:textFill>
+            <w14:solidFill>
+              <w14:schemeClr w14:val="tx1"/>
+            </w14:solidFill>
+          </w14:textFill>
+        </w:rPr>
+        <w:t>数据处理与存储优化：</w:t>
+      </w:r>
+      <w:r>
+        <w:rPr>
+          <w:rFonts w:hint="eastAsia" w:ascii="微软雅黑" w:hAnsi="微软雅黑" w:eastAsia="微软雅黑" w:cs="微软雅黑"/>
+          <w:b w:val="0"/>
+          <w:bCs w:val="0"/>
+          <w:color w:val="000000" w:themeColor="text1"/>
+          <w:sz w:val="20"/>
+          <w14:textFill>
+            <w14:solidFill>
+              <w14:schemeClr w14:val="tx1"/>
+            </w14:solidFill>
+          </w14:textFill>
+        </w:rPr>
+        <w:t>实现</w:t>
+      </w:r>
+      <w:r>
+        <w:rPr>
+          <w:rFonts w:hint="eastAsia" w:ascii="微软雅黑" w:hAnsi="微软雅黑" w:eastAsia="微软雅黑" w:cs="微软雅黑"/>
+          <w:b/>
+          <w:bCs/>
+          <w:color w:val="000000" w:themeColor="text1"/>
+          <w:sz w:val="20"/>
+          <w14:textFill>
+            <w14:solidFill>
+              <w14:schemeClr w14:val="tx1"/>
+            </w14:solidFill>
+          </w14:textFill>
+        </w:rPr>
+        <w:t>消息缓存队列</w:t>
+      </w:r>
+      <w:r>
+        <w:rPr>
+          <w:rFonts w:hint="eastAsia" w:ascii="微软雅黑" w:hAnsi="微软雅黑" w:eastAsia="微软雅黑" w:cs="微软雅黑"/>
+          <w:b/>
+          <w:bCs/>
           <w:color w:val="000000" w:themeColor="text1"/>
           <w:sz w:val="20"/>
           <w:lang w:eastAsia="zh-CN"/>
@@ -5549,7 +5876,23 @@
             </w14:solidFill>
           </w14:textFill>
         </w:rPr>
-        <w:t>界面响应时间</w:t>
+        <w:t>（</w:t>
+      </w:r>
+      <w:r>
+        <w:rPr>
+          <w:rFonts w:hint="eastAsia" w:ascii="微软雅黑" w:hAnsi="微软雅黑" w:eastAsia="微软雅黑" w:cs="微软雅黑"/>
+          <w:b/>
+          <w:bCs/>
+          <w:color w:val="000000" w:themeColor="text1"/>
+          <w:sz w:val="20"/>
+          <w:lang w:val="en-US" w:eastAsia="zh-CN"/>
+          <w14:textFill>
+            <w14:solidFill>
+              <w14:schemeClr w14:val="tx1"/>
+            </w14:solidFill>
+          </w14:textFill>
+        </w:rPr>
+        <w:t>网络数据接收队列，发送队列，数据库插入队列</w:t>
       </w:r>
       <w:r>
         <w:rPr>
@@ -5565,207 +5908,7 @@
             </w14:solidFill>
           </w14:textFill>
         </w:rPr>
-        <w:t>稳定在毫秒级</w:t>
-      </w:r>
-      <w:r>
-        <w:rPr>
-          <w:rFonts w:hint="eastAsia" w:ascii="微软雅黑" w:hAnsi="微软雅黑" w:eastAsia="微软雅黑" w:cs="微软雅黑"/>
-          <w:b w:val="0"/>
-          <w:bCs w:val="0"/>
-          <w:color w:val="000000" w:themeColor="text1"/>
-          <w:sz w:val="20"/>
-          <w:lang w:eastAsia="zh-CN"/>
-          <w14:textFill>
-            <w14:solidFill>
-              <w14:schemeClr w14:val="tx1"/>
-            </w14:solidFill>
-          </w14:textFill>
-        </w:rPr>
-        <w:t>。</w:t>
-      </w:r>
-      <w:r>
-        <w:rPr>
-          <w:rFonts w:hint="eastAsia" w:ascii="微软雅黑" w:hAnsi="微软雅黑" w:eastAsia="微软雅黑" w:cs="微软雅黑"/>
-          <w:b/>
-          <w:bCs/>
-          <w:color w:val="000000" w:themeColor="text1"/>
-          <w:sz w:val="20"/>
-          <w:lang w:val="en-US" w:eastAsia="zh-CN"/>
-          <w14:textFill>
-            <w14:solidFill>
-              <w14:schemeClr w14:val="tx1"/>
-            </w14:solidFill>
-          </w14:textFill>
-        </w:rPr>
-        <w:t>(3)</w:t>
-      </w:r>
-      <w:r>
-        <w:rPr>
-          <w:rFonts w:hint="eastAsia" w:ascii="微软雅黑" w:hAnsi="微软雅黑" w:eastAsia="微软雅黑" w:cs="微软雅黑"/>
-          <w:b/>
-          <w:bCs/>
-          <w:color w:val="000000" w:themeColor="text1"/>
-          <w:sz w:val="20"/>
-          <w14:textFill>
-            <w14:solidFill>
-              <w14:schemeClr w14:val="tx1"/>
-            </w14:solidFill>
-          </w14:textFill>
-        </w:rPr>
-        <w:t>数据库封装优化：</w:t>
-      </w:r>
-      <w:r>
-        <w:rPr>
-          <w:rFonts w:hint="eastAsia" w:ascii="微软雅黑" w:hAnsi="微软雅黑" w:eastAsia="微软雅黑" w:cs="微软雅黑"/>
-          <w:b w:val="0"/>
-          <w:bCs w:val="0"/>
-          <w:color w:val="000000" w:themeColor="text1"/>
-          <w:sz w:val="20"/>
-          <w14:textFill>
-            <w14:solidFill>
-              <w14:schemeClr w14:val="tx1"/>
-            </w14:solidFill>
-          </w14:textFill>
-        </w:rPr>
-        <w:t>达梦数据库缺乏封装，数据库操作复杂且容易出错。</w:t>
-      </w:r>
-      <w:r>
-        <w:rPr>
-          <w:rFonts w:hint="eastAsia" w:ascii="微软雅黑" w:hAnsi="微软雅黑" w:eastAsia="微软雅黑" w:cs="微软雅黑"/>
-          <w:b w:val="0"/>
-          <w:bCs w:val="0"/>
-          <w:color w:val="000000" w:themeColor="text1"/>
-          <w:sz w:val="20"/>
-          <w:lang w:val="en-US" w:eastAsia="zh-CN"/>
-          <w14:textFill>
-            <w14:solidFill>
-              <w14:schemeClr w14:val="tx1"/>
-            </w14:solidFill>
-          </w14:textFill>
-        </w:rPr>
-        <w:t>本人</w:t>
-      </w:r>
-      <w:r>
-        <w:rPr>
-          <w:rFonts w:hint="eastAsia" w:ascii="微软雅黑" w:hAnsi="微软雅黑" w:eastAsia="微软雅黑" w:cs="微软雅黑"/>
-          <w:b/>
-          <w:bCs/>
-          <w:color w:val="000000" w:themeColor="text1"/>
-          <w:sz w:val="20"/>
-          <w14:textFill>
-            <w14:solidFill>
-              <w14:schemeClr w14:val="tx1"/>
-            </w14:solidFill>
-          </w14:textFill>
-        </w:rPr>
-        <w:t>开发了一套封装库</w:t>
-      </w:r>
-      <w:r>
-        <w:rPr>
-          <w:rFonts w:hint="eastAsia" w:ascii="微软雅黑" w:hAnsi="微软雅黑" w:eastAsia="微软雅黑" w:cs="微软雅黑"/>
-          <w:b w:val="0"/>
-          <w:bCs w:val="0"/>
-          <w:color w:val="000000" w:themeColor="text1"/>
-          <w:sz w:val="20"/>
-          <w14:textFill>
-            <w14:solidFill>
-              <w14:schemeClr w14:val="tx1"/>
-            </w14:solidFill>
-          </w14:textFill>
-        </w:rPr>
-        <w:t>，</w:t>
-      </w:r>
-      <w:r>
-        <w:rPr>
-          <w:rFonts w:hint="eastAsia" w:ascii="微软雅黑" w:hAnsi="微软雅黑" w:eastAsia="微软雅黑" w:cs="微软雅黑"/>
-          <w:b/>
-          <w:bCs/>
-          <w:color w:val="000000" w:themeColor="text1"/>
-          <w:sz w:val="20"/>
-          <w14:textFill>
-            <w14:solidFill>
-              <w14:schemeClr w14:val="tx1"/>
-            </w14:solidFill>
-          </w14:textFill>
-        </w:rPr>
-        <w:t>标准化数据库访问和操作</w:t>
-      </w:r>
-      <w:r>
-        <w:rPr>
-          <w:rFonts w:hint="eastAsia" w:ascii="微软雅黑" w:hAnsi="微软雅黑" w:eastAsia="微软雅黑" w:cs="微软雅黑"/>
-          <w:b w:val="0"/>
-          <w:bCs w:val="0"/>
-          <w:color w:val="000000" w:themeColor="text1"/>
-          <w:sz w:val="20"/>
-          <w:lang w:eastAsia="zh-CN"/>
-          <w14:textFill>
-            <w14:solidFill>
-              <w14:schemeClr w14:val="tx1"/>
-            </w14:solidFill>
-          </w14:textFill>
-        </w:rPr>
-        <w:t>。</w:t>
-      </w:r>
-      <w:r>
-        <w:rPr>
-          <w:rFonts w:hint="eastAsia" w:ascii="微软雅黑" w:hAnsi="微软雅黑" w:eastAsia="微软雅黑" w:cs="微软雅黑"/>
-          <w:b/>
-          <w:bCs/>
-          <w:color w:val="000000" w:themeColor="text1"/>
-          <w:sz w:val="20"/>
-          <w:lang w:val="en-US" w:eastAsia="zh-CN"/>
-          <w14:textFill>
-            <w14:solidFill>
-              <w14:schemeClr w14:val="tx1"/>
-            </w14:solidFill>
-          </w14:textFill>
-        </w:rPr>
-        <w:t>(4)</w:t>
-      </w:r>
-      <w:r>
-        <w:rPr>
-          <w:rFonts w:hint="eastAsia" w:ascii="微软雅黑" w:hAnsi="微软雅黑" w:eastAsia="微软雅黑" w:cs="微软雅黑"/>
-          <w:b/>
-          <w:bCs/>
-          <w:color w:val="000000" w:themeColor="text1"/>
-          <w:sz w:val="20"/>
-          <w14:textFill>
-            <w14:solidFill>
-              <w14:schemeClr w14:val="tx1"/>
-            </w14:solidFill>
-          </w14:textFill>
-        </w:rPr>
-        <w:t>数据处理与存储优化：</w:t>
-      </w:r>
-      <w:r>
-        <w:rPr>
-          <w:rFonts w:hint="eastAsia" w:ascii="微软雅黑" w:hAnsi="微软雅黑" w:eastAsia="微软雅黑" w:cs="微软雅黑"/>
-          <w:b w:val="0"/>
-          <w:bCs w:val="0"/>
-          <w:color w:val="000000" w:themeColor="text1"/>
-          <w:sz w:val="20"/>
-          <w14:textFill>
-            <w14:solidFill>
-              <w14:schemeClr w14:val="tx1"/>
-            </w14:solidFill>
-          </w14:textFill>
-        </w:rPr>
-        <w:t>实现</w:t>
-      </w:r>
-      <w:r>
-        <w:rPr>
-          <w:rFonts w:hint="eastAsia" w:ascii="微软雅黑" w:hAnsi="微软雅黑" w:eastAsia="微软雅黑" w:cs="微软雅黑"/>
-          <w:b/>
-          <w:bCs/>
-          <w:color w:val="000000" w:themeColor="text1"/>
-          <w:sz w:val="20"/>
-          <w14:textFill>
-            <w14:solidFill>
-              <w14:schemeClr w14:val="tx1"/>
-            </w14:solidFill>
-          </w14:textFill>
-        </w:rPr>
-        <w:t>消息缓存队列</w:t>
+        <w:t>）</w:t>
       </w:r>
       <w:r>
         <w:rPr>
@@ -5843,39 +5986,7 @@
             </w14:solidFill>
           </w14:textFill>
         </w:rPr>
-        <w:t>问题，</w:t>
-      </w:r>
-      <w:r>
-        <w:rPr>
-          <w:rFonts w:hint="eastAsia" w:ascii="微软雅黑" w:hAnsi="微软雅黑" w:eastAsia="微软雅黑" w:cs="微软雅黑"/>
-          <w:b/>
-          <w:bCs/>
-          <w:color w:val="000000" w:themeColor="text1"/>
-          <w:sz w:val="20"/>
-          <w:lang w:val="en-US" w:eastAsia="zh-CN"/>
-          <w14:textFill>
-            <w14:solidFill>
-              <w14:schemeClr w14:val="tx1"/>
-            </w14:solidFill>
-          </w14:textFill>
-        </w:rPr>
-        <w:t>总计数据延迟降低21%</w:t>
-      </w:r>
-      <w:r>
-        <w:rPr>
-          <w:rFonts w:hint="eastAsia" w:ascii="微软雅黑" w:hAnsi="微软雅黑" w:eastAsia="微软雅黑" w:cs="微软雅黑"/>
-          <w:b w:val="0"/>
-          <w:bCs w:val="0"/>
-          <w:color w:val="000000" w:themeColor="text1"/>
-          <w:sz w:val="20"/>
-          <w:lang w:val="en-US" w:eastAsia="zh-CN"/>
-          <w14:textFill>
-            <w14:solidFill>
-              <w14:schemeClr w14:val="tx1"/>
-            </w14:solidFill>
-          </w14:textFill>
-        </w:rPr>
-        <w:t>。</w:t>
+        <w:t>问题，减少丢包率。</w:t>
       </w:r>
     </w:p>
     <w:p>
@@ -6028,7 +6139,7 @@
             </w14:solidFill>
           </w14:textFill>
         </w:rPr>
-        <w:t>IDS智慧纵深防护系统是本人在”新北洋信息技术“负责的主要项目，网络安全解决方案，防护企业免受多样化的网络威胁。系统集成了监控技术、智能数据分析和自动化响应机制等。本人主要负责远程控制管理模块，文件操作模块，屏幕操作模块，以及核心模块（威胁评级模块）的开发；</w:t>
+        <w:t>IDS智慧纵深防护系统是本人在信工所参与的项目，网络安全解决方案，防护企业免受多样化的网络威胁。系统集成了监控技术、智能数据分析和自动化响应机制等。本人主要负责远程控制管理模块，文件操作模块，屏幕操作模块，以及核心模块（联动处置）的开发；</w:t>
       </w:r>
     </w:p>
     <w:p>
@@ -6269,23 +6380,23 @@
             </w14:solidFill>
           </w14:textFill>
         </w:rPr>
-        <w:t>威胁评级模块：</w:t>
-      </w:r>
-      <w:r>
-        <w:rPr>
-          <w:rFonts w:hint="eastAsia" w:ascii="微软雅黑" w:hAnsi="微软雅黑" w:eastAsia="微软雅黑" w:cs="微软雅黑"/>
-          <w:b w:val="0"/>
-          <w:bCs w:val="0"/>
-          <w:color w:val="000000" w:themeColor="text1"/>
-          <w:sz w:val="20"/>
-          <w:lang w:val="en-US" w:eastAsia="zh-CN"/>
-          <w14:textFill>
-            <w14:solidFill>
-              <w14:schemeClr w14:val="tx1"/>
-            </w14:solidFill>
-          </w14:textFill>
-        </w:rPr>
-        <w:t>系统自动检测网络中异常活动，通过预定义的标准对其进行评级。支持管理员根据特定需求定制威胁评级参数。生成威胁报告（威胁类型、潜在影响、推荐缓解措施）。</w:t>
+        <w:t>联动处置：</w:t>
+      </w:r>
+      <w:r>
+        <w:rPr>
+          <w:rFonts w:hint="eastAsia" w:ascii="微软雅黑" w:hAnsi="微软雅黑" w:eastAsia="微软雅黑" w:cs="微软雅黑"/>
+          <w:b w:val="0"/>
+          <w:bCs w:val="0"/>
+          <w:color w:val="000000" w:themeColor="text1"/>
+          <w:sz w:val="20"/>
+          <w:lang w:val="en-US" w:eastAsia="zh-CN"/>
+          <w14:textFill>
+            <w14:solidFill>
+              <w14:schemeClr w14:val="tx1"/>
+            </w14:solidFill>
+          </w14:textFill>
+        </w:rPr>
+        <w:t>系统自动检测网络中异常活动，通过预定义的标准对其进行评级。支持管理员根据特定需求定制处置方案。生成威胁报告（威胁类型、潜在影响、推荐缓解措施）。</w:t>
       </w:r>
     </w:p>
     <w:p>
@@ -6608,6 +6719,8 @@
         </w:rPr>
         <w:t>ATM模拟器开发：</w:t>
       </w:r>
+      <w:bookmarkStart w:id="0" w:name="_GoBack"/>
+      <w:bookmarkEnd w:id="0"/>
     </w:p>
     <w:p>
       <w:pPr>
@@ -6851,7 +6964,7 @@
     <w:lsdException w:unhideWhenUsed="0" w:uiPriority="0" w:semiHidden="0" w:name="toc 9"/>
     <w:lsdException w:unhideWhenUsed="0" w:uiPriority="0" w:semiHidden="0" w:name="Normal Indent"/>
     <w:lsdException w:unhideWhenUsed="0" w:uiPriority="0" w:semiHidden="0" w:name="footnote text"/>
-    <w:lsdException w:unhideWhenUsed="0" w:uiPriority="0" w:semiHidden="0" w:name="annotation text"/>
+    <w:lsdException w:qFormat="1" w:unhideWhenUsed="0" w:uiPriority="0" w:semiHidden="0" w:name="annotation text"/>
     <w:lsdException w:unhideWhenUsed="0" w:uiPriority="0" w:semiHidden="0" w:name="header"/>
     <w:lsdException w:unhideWhenUsed="0" w:uiPriority="0" w:semiHidden="0" w:name="footer"/>
     <w:lsdException w:unhideWhenUsed="0" w:uiPriority="0" w:semiHidden="0" w:name="index heading"/>
@@ -7108,13 +7221,13 @@
       <w:lang w:val="en-US" w:eastAsia="zh-CN" w:bidi="ar"/>
     </w:rPr>
   </w:style>
-  <w:style w:type="character" w:default="1" w:styleId="5">
+  <w:style w:type="character" w:default="1" w:styleId="6">
     <w:name w:val="Default Paragraph Font"/>
     <w:semiHidden/>
     <w:qFormat/>
     <w:uiPriority w:val="0"/>
   </w:style>
-  <w:style w:type="table" w:default="1" w:styleId="3">
+  <w:style w:type="table" w:default="1" w:styleId="4">
     <w:name w:val="Normal Table"/>
     <w:semiHidden/>
     <w:qFormat/>
@@ -7128,9 +7241,18 @@
       </w:tblCellMar>
     </w:tblPr>
   </w:style>
-  <w:style w:type="table" w:styleId="4">
+  <w:style w:type="paragraph" w:styleId="3">
+    <w:name w:val="annotation text"/>
+    <w:basedOn w:val="1"/>
+    <w:qFormat/>
+    <w:uiPriority w:val="0"/>
+    <w:pPr>
+      <w:jc w:val="left"/>
+    </w:pPr>
+  </w:style>
+  <w:style w:type="table" w:styleId="5">
     <w:name w:val="Table Grid"/>
-    <w:basedOn w:val="3"/>
+    <w:basedOn w:val="4"/>
     <w:qFormat/>
     <w:uiPriority w:val="0"/>
     <w:pPr>
@@ -7148,9 +7270,9 @@
       </w:tblBorders>
     </w:tblPr>
   </w:style>
-  <w:style w:type="character" w:styleId="6">
+  <w:style w:type="character" w:styleId="7">
     <w:name w:val="Strong"/>
-    <w:basedOn w:val="5"/>
+    <w:basedOn w:val="6"/>
     <w:qFormat/>
     <w:uiPriority w:val="0"/>
     <w:rPr>
